--- a/Null - 아무튼수호자 진행상황.docx
+++ b/Null - 아무튼수호자 진행상황.docx
@@ -27,21 +27,7 @@
         <w:rPr>
           <w:rFonts w:ascii="Arial Unicode MS" w:eastAsia="Arial Unicode MS" w:hAnsi="Arial Unicode MS" w:cs="Arial Unicode MS"/>
         </w:rPr>
-        <w:t xml:space="preserve">개발환경: </w:t>
-      </w:r>
-      <w:proofErr w:type="spellStart"/>
-      <w:r>
-        <w:rPr>
-          <w:rFonts w:ascii="Arial Unicode MS" w:eastAsia="Arial Unicode MS" w:hAnsi="Arial Unicode MS" w:cs="Arial Unicode MS"/>
-        </w:rPr>
-        <w:t>Unity</w:t>
-      </w:r>
-      <w:proofErr w:type="spellEnd"/>
-      <w:r>
-        <w:rPr>
-          <w:rFonts w:ascii="Arial Unicode MS" w:eastAsia="Arial Unicode MS" w:hAnsi="Arial Unicode MS" w:cs="Arial Unicode MS"/>
-        </w:rPr>
-        <w:t xml:space="preserve"> 2018.4.12f1(LTS)</w:t>
+        <w:t>개발환경: Unity 2018.4.12f1(LTS)</w:t>
       </w:r>
     </w:p>
     <w:p>
@@ -83,21 +69,7 @@
         <w:rPr>
           <w:rFonts w:ascii="Arial Unicode MS" w:eastAsia="Arial Unicode MS" w:hAnsi="Arial Unicode MS" w:cs="Arial Unicode MS"/>
         </w:rPr>
-        <w:t xml:space="preserve">기본스토리 및 </w:t>
-      </w:r>
-      <w:proofErr w:type="gramStart"/>
-      <w:r>
-        <w:rPr>
-          <w:rFonts w:ascii="Arial Unicode MS" w:eastAsia="Arial Unicode MS" w:hAnsi="Arial Unicode MS" w:cs="Arial Unicode MS"/>
-        </w:rPr>
-        <w:t>컨셉 :</w:t>
-      </w:r>
-      <w:proofErr w:type="gramEnd"/>
-      <w:r>
-        <w:rPr>
-          <w:rFonts w:ascii="Arial Unicode MS" w:eastAsia="Arial Unicode MS" w:hAnsi="Arial Unicode MS" w:cs="Arial Unicode MS"/>
-        </w:rPr>
-        <w:t xml:space="preserve"> 완료 (심성보)</w:t>
+        <w:t>기본스토리 및 컨셉 : 완료 (심성보)</w:t>
       </w:r>
     </w:p>
     <w:p>
@@ -107,19 +79,11 @@
           <w:numId w:val="1"/>
         </w:numPr>
       </w:pPr>
-      <w:proofErr w:type="spellStart"/>
       <w:r>
         <w:rPr>
           <w:rFonts w:ascii="Arial Unicode MS" w:eastAsia="Arial Unicode MS" w:hAnsi="Arial Unicode MS" w:cs="Arial Unicode MS"/>
         </w:rPr>
-        <w:t>로그라이크</w:t>
-      </w:r>
-      <w:proofErr w:type="spellEnd"/>
-      <w:r>
-        <w:rPr>
-          <w:rFonts w:ascii="Arial Unicode MS" w:eastAsia="Arial Unicode MS" w:hAnsi="Arial Unicode MS" w:cs="Arial Unicode MS"/>
-        </w:rPr>
-        <w:t xml:space="preserve"> 기능 </w:t>
+        <w:t xml:space="preserve">로그라이크 기능 </w:t>
       </w:r>
     </w:p>
     <w:p>
@@ -139,21 +103,7 @@
         <w:rPr>
           <w:rFonts w:ascii="맑은 고딕" w:eastAsia="맑은 고딕" w:hAnsi="맑은 고딕" w:cs="맑은 고딕" w:hint="eastAsia"/>
         </w:rPr>
-        <w:t xml:space="preserve">던전완료, </w:t>
-      </w:r>
-      <w:proofErr w:type="spellStart"/>
-      <w:r>
-        <w:rPr>
-          <w:rFonts w:ascii="맑은 고딕" w:eastAsia="맑은 고딕" w:hAnsi="맑은 고딕" w:cs="맑은 고딕" w:hint="eastAsia"/>
-        </w:rPr>
-        <w:t>월드맵</w:t>
-      </w:r>
-      <w:proofErr w:type="spellEnd"/>
-      <w:r>
-        <w:rPr>
-          <w:rFonts w:ascii="맑은 고딕" w:eastAsia="맑은 고딕" w:hAnsi="맑은 고딕" w:cs="맑은 고딕" w:hint="eastAsia"/>
-        </w:rPr>
-        <w:t xml:space="preserve"> 진행중</w:t>
+        <w:t>던전완료, 월드맵 진행중</w:t>
       </w:r>
       <w:r>
         <w:rPr>
@@ -235,33 +185,11 @@
           <w:numId w:val="1"/>
         </w:numPr>
       </w:pPr>
-      <w:proofErr w:type="spellStart"/>
       <w:r>
         <w:rPr>
           <w:rFonts w:ascii="Arial Unicode MS" w:eastAsia="Arial Unicode MS" w:hAnsi="Arial Unicode MS" w:cs="Arial Unicode MS"/>
         </w:rPr>
-        <w:t>로그라이크와</w:t>
-      </w:r>
-      <w:proofErr w:type="spellEnd"/>
-      <w:r>
-        <w:rPr>
-          <w:rFonts w:ascii="Arial Unicode MS" w:eastAsia="Arial Unicode MS" w:hAnsi="Arial Unicode MS" w:cs="Arial Unicode MS"/>
-        </w:rPr>
-        <w:t xml:space="preserve"> 연계되는 추적기능 (</w:t>
-      </w:r>
-      <w:proofErr w:type="spellStart"/>
-      <w:r>
-        <w:rPr>
-          <w:rFonts w:ascii="Arial Unicode MS" w:eastAsia="Arial Unicode MS" w:hAnsi="Arial Unicode MS" w:cs="Arial Unicode MS"/>
-        </w:rPr>
-        <w:t>미진행</w:t>
-      </w:r>
-      <w:proofErr w:type="spellEnd"/>
-      <w:r>
-        <w:rPr>
-          <w:rFonts w:ascii="Arial Unicode MS" w:eastAsia="Arial Unicode MS" w:hAnsi="Arial Unicode MS" w:cs="Arial Unicode MS"/>
-        </w:rPr>
-        <w:t>)</w:t>
+        <w:t>로그라이크와 연계되는 추적기능 (미진행)</w:t>
       </w:r>
     </w:p>
     <w:p>
@@ -275,21 +203,7 @@
         <w:rPr>
           <w:rFonts w:ascii="Arial Unicode MS" w:eastAsia="Arial Unicode MS" w:hAnsi="Arial Unicode MS" w:cs="Arial Unicode MS"/>
         </w:rPr>
-        <w:t>타워설치 및 베이스캠프 강화기능 (</w:t>
-      </w:r>
-      <w:proofErr w:type="spellStart"/>
-      <w:r>
-        <w:rPr>
-          <w:rFonts w:ascii="Arial Unicode MS" w:eastAsia="Arial Unicode MS" w:hAnsi="Arial Unicode MS" w:cs="Arial Unicode MS"/>
-        </w:rPr>
-        <w:t>미진행</w:t>
-      </w:r>
-      <w:proofErr w:type="spellEnd"/>
-      <w:r>
-        <w:rPr>
-          <w:rFonts w:ascii="Arial Unicode MS" w:eastAsia="Arial Unicode MS" w:hAnsi="Arial Unicode MS" w:cs="Arial Unicode MS"/>
-        </w:rPr>
-        <w:t>)</w:t>
+        <w:t>타워설치 및 베이스캠프 강화기능 (미진행)</w:t>
       </w:r>
     </w:p>
     <w:p>
@@ -359,21 +273,7 @@
         <w:rPr>
           <w:rFonts w:hint="eastAsia"/>
         </w:rPr>
-        <w:t xml:space="preserve">일단은 </w:t>
-      </w:r>
-      <w:proofErr w:type="spellStart"/>
-      <w:r>
-        <w:rPr>
-          <w:rFonts w:hint="eastAsia"/>
-        </w:rPr>
-        <w:t>싱글플레이</w:t>
-      </w:r>
-      <w:proofErr w:type="spellEnd"/>
-      <w:r>
-        <w:rPr>
-          <w:rFonts w:hint="eastAsia"/>
-        </w:rPr>
-        <w:t xml:space="preserve"> 위주로만 작업</w:t>
+        <w:t>일단은 싱글플레이 위주로만 작업</w:t>
       </w:r>
     </w:p>
     <w:p>
@@ -425,33 +325,11 @@
           <w:numId w:val="1"/>
         </w:numPr>
       </w:pPr>
-      <w:proofErr w:type="spellStart"/>
       <w:r>
         <w:rPr>
           <w:rFonts w:ascii="Arial Unicode MS" w:eastAsia="Arial Unicode MS" w:hAnsi="Arial Unicode MS" w:cs="Arial Unicode MS"/>
         </w:rPr>
-        <w:t>웨이브몬스터</w:t>
-      </w:r>
-      <w:proofErr w:type="spellEnd"/>
-      <w:r>
-        <w:rPr>
-          <w:rFonts w:ascii="Arial Unicode MS" w:eastAsia="Arial Unicode MS" w:hAnsi="Arial Unicode MS" w:cs="Arial Unicode MS"/>
-        </w:rPr>
-        <w:t>: 19</w:t>
-      </w:r>
-      <w:proofErr w:type="gramStart"/>
-      <w:r>
-        <w:rPr>
-          <w:rFonts w:ascii="Arial Unicode MS" w:eastAsia="Arial Unicode MS" w:hAnsi="Arial Unicode MS" w:cs="Arial Unicode MS"/>
-        </w:rPr>
-        <w:t>개중  1</w:t>
-      </w:r>
-      <w:proofErr w:type="gramEnd"/>
-      <w:r>
-        <w:rPr>
-          <w:rFonts w:ascii="Arial Unicode MS" w:eastAsia="Arial Unicode MS" w:hAnsi="Arial Unicode MS" w:cs="Arial Unicode MS"/>
-        </w:rPr>
-        <w:t>개완성 (사민서)</w:t>
+        <w:t>웨이브몬스터: 19개중  1개완성 (사민서)</w:t>
       </w:r>
     </w:p>
     <w:p>
@@ -461,28 +339,12 @@
           <w:numId w:val="1"/>
         </w:numPr>
       </w:pPr>
-      <w:proofErr w:type="spellStart"/>
       <w:r>
         <w:rPr>
           <w:rFonts w:ascii="Arial Unicode MS" w:eastAsia="Arial Unicode MS" w:hAnsi="Arial Unicode MS" w:cs="Arial Unicode MS"/>
         </w:rPr>
-        <w:t>일반몬스터</w:t>
-      </w:r>
-      <w:proofErr w:type="spellEnd"/>
-      <w:r>
-        <w:rPr>
-          <w:rFonts w:ascii="Arial Unicode MS" w:eastAsia="Arial Unicode MS" w:hAnsi="Arial Unicode MS" w:cs="Arial Unicode MS"/>
-        </w:rPr>
-        <w:t xml:space="preserve">: </w:t>
-      </w:r>
-      <w:proofErr w:type="spellStart"/>
-      <w:r>
-        <w:rPr>
-          <w:rFonts w:ascii="Arial Unicode MS" w:eastAsia="Arial Unicode MS" w:hAnsi="Arial Unicode MS" w:cs="Arial Unicode MS"/>
-        </w:rPr>
-        <w:t>기획중</w:t>
-      </w:r>
-      <w:proofErr w:type="spellEnd"/>
+        <w:t>일반몬스터: 기획중</w:t>
+      </w:r>
     </w:p>
     <w:p>
       <w:pPr>
@@ -512,61 +374,19 @@
         <w:rPr>
           <w:rFonts w:ascii="Arial Unicode MS" w:eastAsia="Arial Unicode MS" w:hAnsi="Arial Unicode MS" w:cs="Arial Unicode MS"/>
         </w:rPr>
-        <w:t xml:space="preserve">그래픽작업: </w:t>
-      </w:r>
-      <w:proofErr w:type="spellStart"/>
+        <w:t>그래픽작업: 베</w:t>
+      </w:r>
+      <w:r>
+        <w:rPr>
+          <w:rFonts w:ascii="맑은 고딕" w:eastAsia="맑은 고딕" w:hAnsi="맑은 고딕" w:cs="맑은 고딕" w:hint="eastAsia"/>
+        </w:rPr>
+        <w:t>히</w:t>
+      </w:r>
       <w:r>
         <w:rPr>
           <w:rFonts w:ascii="Arial Unicode MS" w:eastAsia="Arial Unicode MS" w:hAnsi="Arial Unicode MS" w:cs="Arial Unicode MS"/>
         </w:rPr>
-        <w:t>베</w:t>
-      </w:r>
-      <w:r>
-        <w:rPr>
-          <w:rFonts w:ascii="맑은 고딕" w:eastAsia="맑은 고딕" w:hAnsi="맑은 고딕" w:cs="맑은 고딕" w:hint="eastAsia"/>
-        </w:rPr>
-        <w:t>히</w:t>
-      </w:r>
-      <w:r>
-        <w:rPr>
-          <w:rFonts w:ascii="Arial Unicode MS" w:eastAsia="Arial Unicode MS" w:hAnsi="Arial Unicode MS" w:cs="Arial Unicode MS"/>
-        </w:rPr>
-        <w:t>모스</w:t>
-      </w:r>
-      <w:proofErr w:type="spellEnd"/>
-      <w:r>
-        <w:rPr>
-          <w:rFonts w:ascii="Arial Unicode MS" w:eastAsia="Arial Unicode MS" w:hAnsi="Arial Unicode MS" w:cs="Arial Unicode MS"/>
-        </w:rPr>
-        <w:t xml:space="preserve"> 45도옆면 1</w:t>
-      </w:r>
-      <w:proofErr w:type="gramStart"/>
-      <w:r>
-        <w:rPr>
-          <w:rFonts w:ascii="Arial Unicode MS" w:eastAsia="Arial Unicode MS" w:hAnsi="Arial Unicode MS" w:cs="Arial Unicode MS"/>
-        </w:rPr>
-        <w:t>개 /</w:t>
-      </w:r>
-      <w:proofErr w:type="gramEnd"/>
-      <w:r>
-        <w:rPr>
-          <w:rFonts w:ascii="Arial Unicode MS" w:eastAsia="Arial Unicode MS" w:hAnsi="Arial Unicode MS" w:cs="Arial Unicode MS"/>
-        </w:rPr>
-        <w:t xml:space="preserve"> 정예보스 2개 (정영진) / </w:t>
-      </w:r>
-      <w:proofErr w:type="spellStart"/>
-      <w:r>
-        <w:rPr>
-          <w:rFonts w:ascii="Arial Unicode MS" w:eastAsia="Arial Unicode MS" w:hAnsi="Arial Unicode MS" w:cs="Arial Unicode MS"/>
-        </w:rPr>
-        <w:t>웨이브몬스터</w:t>
-      </w:r>
-      <w:proofErr w:type="spellEnd"/>
-      <w:r>
-        <w:rPr>
-          <w:rFonts w:ascii="Arial Unicode MS" w:eastAsia="Arial Unicode MS" w:hAnsi="Arial Unicode MS" w:cs="Arial Unicode MS"/>
-        </w:rPr>
-        <w:t xml:space="preserve"> 10개 (사민서) / 무기 10개 (심성보)</w:t>
+        <w:t>모스 45도옆면 1개 / 정예보스 2개 (정영진) / 웨이브몬스터 10개 (사민서) / 무기 10개 (심성보)</w:t>
       </w:r>
     </w:p>
     <w:p>
@@ -890,78 +710,50 @@
         <w:rPr>
           <w:rFonts w:ascii="Arial Unicode MS" w:hAnsi="Arial Unicode MS" w:cs="Arial Unicode MS" w:hint="eastAsia"/>
         </w:rPr>
-        <w:t xml:space="preserve">-지형 벽 패턴 알고리즘 완료 및 </w:t>
-      </w:r>
-      <w:proofErr w:type="spellStart"/>
+        <w:t>-지형 벽 패턴 알고리즘 완료 및 맵에 몬스터무리 배치 (홍성우)</w:t>
+      </w:r>
+    </w:p>
+    <w:p>
       <w:r>
         <w:rPr>
           <w:rFonts w:ascii="Arial Unicode MS" w:hAnsi="Arial Unicode MS" w:cs="Arial Unicode MS" w:hint="eastAsia"/>
         </w:rPr>
-        <w:t>맵에</w:t>
-      </w:r>
-      <w:proofErr w:type="spellEnd"/>
+        <w:t>-</w:t>
+      </w:r>
       <w:r>
         <w:rPr>
           <w:rFonts w:ascii="Arial Unicode MS" w:hAnsi="Arial Unicode MS" w:cs="Arial Unicode MS" w:hint="eastAsia"/>
         </w:rPr>
+        <w:t>그리드로 최적이동거리 계산하여 추적하는 코딩 완성</w:t>
+      </w:r>
+      <w:r>
+        <w:rPr>
+          <w:rFonts w:ascii="Arial Unicode MS" w:hAnsi="Arial Unicode MS" w:cs="Arial Unicode MS" w:hint="eastAsia"/>
+        </w:rPr>
+        <w:t>(</w:t>
+      </w:r>
+      <w:r>
+        <w:rPr>
+          <w:rFonts w:ascii="Arial Unicode MS" w:hAnsi="Arial Unicode MS" w:cs="Arial Unicode MS" w:hint="eastAsia"/>
+        </w:rPr>
+        <w:t>이동기능만 하면</w:t>
+      </w:r>
+      <w:r>
+        <w:rPr>
+          <w:rFonts w:ascii="Arial Unicode MS" w:hAnsi="Arial Unicode MS" w:cs="Arial Unicode MS" w:hint="eastAsia"/>
+        </w:rPr>
         <w:t xml:space="preserve"> </w:t>
       </w:r>
-      <w:proofErr w:type="spellStart"/>
       <w:r>
         <w:rPr>
           <w:rFonts w:ascii="Arial Unicode MS" w:hAnsi="Arial Unicode MS" w:cs="Arial Unicode MS" w:hint="eastAsia"/>
         </w:rPr>
-        <w:t>몬스터무리</w:t>
-      </w:r>
-      <w:proofErr w:type="spellEnd"/>
+        <w:t>됨</w:t>
+      </w:r>
       <w:r>
         <w:rPr>
           <w:rFonts w:ascii="Arial Unicode MS" w:hAnsi="Arial Unicode MS" w:cs="Arial Unicode MS" w:hint="eastAsia"/>
         </w:rPr>
-        <w:t xml:space="preserve"> 배치 (홍성우)</w:t>
-      </w:r>
-    </w:p>
-    <w:p>
-      <w:r>
-        <w:rPr>
-          <w:rFonts w:ascii="Arial Unicode MS" w:hAnsi="Arial Unicode MS" w:cs="Arial Unicode MS" w:hint="eastAsia"/>
-        </w:rPr>
-        <w:t>-</w:t>
-      </w:r>
-      <w:r>
-        <w:rPr>
-          <w:rFonts w:ascii="Arial Unicode MS" w:hAnsi="Arial Unicode MS" w:cs="Arial Unicode MS" w:hint="eastAsia"/>
-        </w:rPr>
-        <w:t>그리드로 최적이동거리 계산하여 추적하는 코딩 완성</w:t>
-      </w:r>
-      <w:r>
-        <w:rPr>
-          <w:rFonts w:ascii="Arial Unicode MS" w:hAnsi="Arial Unicode MS" w:cs="Arial Unicode MS" w:hint="eastAsia"/>
-        </w:rPr>
-        <w:t>(</w:t>
-      </w:r>
-      <w:r>
-        <w:rPr>
-          <w:rFonts w:ascii="Arial Unicode MS" w:hAnsi="Arial Unicode MS" w:cs="Arial Unicode MS" w:hint="eastAsia"/>
-        </w:rPr>
-        <w:t>이동기능만 하면</w:t>
-      </w:r>
-      <w:r>
-        <w:rPr>
-          <w:rFonts w:ascii="Arial Unicode MS" w:hAnsi="Arial Unicode MS" w:cs="Arial Unicode MS" w:hint="eastAsia"/>
-        </w:rPr>
-        <w:t xml:space="preserve"> </w:t>
-      </w:r>
-      <w:r>
-        <w:rPr>
-          <w:rFonts w:ascii="Arial Unicode MS" w:hAnsi="Arial Unicode MS" w:cs="Arial Unicode MS" w:hint="eastAsia"/>
-        </w:rPr>
-        <w:t>됨</w:t>
-      </w:r>
-      <w:r>
-        <w:rPr>
-          <w:rFonts w:ascii="Arial Unicode MS" w:hAnsi="Arial Unicode MS" w:cs="Arial Unicode MS" w:hint="eastAsia"/>
-        </w:rPr>
         <w:t>), 웨이브기능 적용 (정진희)</w:t>
       </w:r>
     </w:p>
@@ -986,57 +778,15 @@
         <w:rPr>
           <w:rFonts w:hint="eastAsia"/>
         </w:rPr>
-        <w:t>-</w:t>
-      </w:r>
-      <w:proofErr w:type="spellStart"/>
-      <w:r>
-        <w:rPr>
-          <w:rFonts w:hint="eastAsia"/>
-        </w:rPr>
-        <w:t>웨이브몬스터</w:t>
-      </w:r>
-      <w:proofErr w:type="spellEnd"/>
-      <w:r>
-        <w:rPr>
-          <w:rFonts w:hint="eastAsia"/>
-        </w:rPr>
-        <w:t xml:space="preserve"> 무기그래픽 (심성보)</w:t>
-      </w:r>
-    </w:p>
-    <w:p>
-      <w:r>
-        <w:rPr>
-          <w:rFonts w:hint="eastAsia"/>
-        </w:rPr>
-        <w:t xml:space="preserve">-플레이어 캐릭터 </w:t>
-      </w:r>
-      <w:proofErr w:type="spellStart"/>
-      <w:r>
-        <w:rPr>
-          <w:rFonts w:hint="eastAsia"/>
-        </w:rPr>
-        <w:t>공격모션</w:t>
-      </w:r>
-      <w:proofErr w:type="spellEnd"/>
-      <w:r>
-        <w:rPr>
-          <w:rFonts w:hint="eastAsia"/>
-        </w:rPr>
-        <w:t xml:space="preserve"> 2가지, </w:t>
-      </w:r>
-      <w:proofErr w:type="spellStart"/>
-      <w:r>
-        <w:rPr>
-          <w:rFonts w:hint="eastAsia"/>
-        </w:rPr>
-        <w:t>웨이브몬스터</w:t>
-      </w:r>
-      <w:proofErr w:type="spellEnd"/>
-      <w:r>
-        <w:rPr>
-          <w:rFonts w:hint="eastAsia"/>
-        </w:rPr>
-        <w:t xml:space="preserve"> 그래픽 (사민서)</w:t>
+        <w:t>-웨이브몬스터 무기그래픽 (심성보)</w:t>
+      </w:r>
+    </w:p>
+    <w:p>
+      <w:r>
+        <w:rPr>
+          <w:rFonts w:hint="eastAsia"/>
+        </w:rPr>
+        <w:t>-플레이어 캐릭터 공격모션 2가지, 웨이브몬스터 그래픽 (사민서)</w:t>
       </w:r>
     </w:p>
     <w:p/>
@@ -1098,21 +848,7 @@
         <w:rPr>
           <w:rFonts w:ascii="Arial Unicode MS" w:hAnsi="Arial Unicode MS" w:cs="Arial Unicode MS" w:hint="eastAsia"/>
         </w:rPr>
-        <w:t>, 웨이브기능 완료(</w:t>
-      </w:r>
-      <w:proofErr w:type="spellStart"/>
-      <w:r>
-        <w:rPr>
-          <w:rFonts w:ascii="Arial Unicode MS" w:hAnsi="Arial Unicode MS" w:cs="Arial Unicode MS" w:hint="eastAsia"/>
-        </w:rPr>
-        <w:t>추후수정가능성있음</w:t>
-      </w:r>
-      <w:proofErr w:type="spellEnd"/>
-      <w:r>
-        <w:rPr>
-          <w:rFonts w:ascii="Arial Unicode MS" w:hAnsi="Arial Unicode MS" w:cs="Arial Unicode MS" w:hint="eastAsia"/>
-        </w:rPr>
-        <w:t>) (정진희)</w:t>
+        <w:t>, 웨이브기능 완료(추후수정가능성있음) (정진희)</w:t>
       </w:r>
     </w:p>
     <w:p>
@@ -1136,21 +872,7 @@
         <w:rPr>
           <w:rFonts w:hint="eastAsia"/>
         </w:rPr>
-        <w:t>-</w:t>
-      </w:r>
-      <w:proofErr w:type="spellStart"/>
-      <w:r>
-        <w:rPr>
-          <w:rFonts w:hint="eastAsia"/>
-        </w:rPr>
-        <w:t>웨이브몬스터</w:t>
-      </w:r>
-      <w:proofErr w:type="spellEnd"/>
-      <w:r>
-        <w:rPr>
-          <w:rFonts w:hint="eastAsia"/>
-        </w:rPr>
-        <w:t xml:space="preserve"> 무기</w:t>
+        <w:t>-웨이브몬스터 무기</w:t>
       </w:r>
       <w:r>
         <w:rPr>
@@ -1170,21 +892,7 @@
         <w:rPr>
           <w:rFonts w:hint="eastAsia"/>
         </w:rPr>
-        <w:t xml:space="preserve">-플레이어 캐릭터 </w:t>
-      </w:r>
-      <w:proofErr w:type="spellStart"/>
-      <w:r>
-        <w:rPr>
-          <w:rFonts w:hint="eastAsia"/>
-        </w:rPr>
-        <w:t>공격모션</w:t>
-      </w:r>
-      <w:proofErr w:type="spellEnd"/>
-      <w:r>
-        <w:rPr>
-          <w:rFonts w:hint="eastAsia"/>
-        </w:rPr>
-        <w:t xml:space="preserve"> </w:t>
+        <w:t xml:space="preserve">-플레이어 캐릭터 공격모션 </w:t>
       </w:r>
       <w:r>
         <w:rPr>
@@ -1202,35 +910,7 @@
         <w:rPr>
           <w:rFonts w:hint="eastAsia"/>
         </w:rPr>
-        <w:t xml:space="preserve"> 완료 및 </w:t>
-      </w:r>
-      <w:proofErr w:type="spellStart"/>
-      <w:r>
-        <w:rPr>
-          <w:rFonts w:hint="eastAsia"/>
-        </w:rPr>
-        <w:t>방향에따른</w:t>
-      </w:r>
-      <w:proofErr w:type="spellEnd"/>
-      <w:r>
-        <w:rPr>
-          <w:rFonts w:hint="eastAsia"/>
-        </w:rPr>
-        <w:t xml:space="preserve"> </w:t>
-      </w:r>
-      <w:proofErr w:type="spellStart"/>
-      <w:r>
-        <w:rPr>
-          <w:rFonts w:hint="eastAsia"/>
-        </w:rPr>
-        <w:t>공격모션</w:t>
-      </w:r>
-      <w:proofErr w:type="spellEnd"/>
-      <w:r>
-        <w:rPr>
-          <w:rFonts w:hint="eastAsia"/>
-        </w:rPr>
-        <w:t xml:space="preserve"> 완료</w:t>
+        <w:t xml:space="preserve"> 완료 및 방향에따른 공격모션 완료</w:t>
       </w:r>
       <w:r>
         <w:rPr>
@@ -1269,32 +949,16 @@
         <w:rPr>
           <w:rFonts w:hint="eastAsia"/>
         </w:rPr>
-        <w:t xml:space="preserve">-정영진: </w:t>
-      </w:r>
-      <w:proofErr w:type="spellStart"/>
-      <w:r>
-        <w:rPr>
-          <w:rFonts w:hint="eastAsia"/>
-        </w:rPr>
-        <w:t>보스AI</w:t>
-      </w:r>
-      <w:proofErr w:type="spellEnd"/>
-    </w:p>
-    <w:p>
-      <w:r>
-        <w:rPr>
-          <w:rFonts w:hint="eastAsia"/>
-        </w:rPr>
-        <w:t xml:space="preserve">-정진희: 타워 설치 및 </w:t>
-      </w:r>
-      <w:proofErr w:type="spellStart"/>
-      <w:r>
-        <w:rPr>
-          <w:rFonts w:hint="eastAsia"/>
-        </w:rPr>
-        <w:t>타워AI</w:t>
-      </w:r>
-      <w:proofErr w:type="spellEnd"/>
+        <w:t>-정영진: 보스AI</w:t>
+      </w:r>
+    </w:p>
+    <w:p>
+      <w:r>
+        <w:rPr>
+          <w:rFonts w:hint="eastAsia"/>
+        </w:rPr>
+        <w:t>-정진희: 타워 설치 및 타워AI</w:t>
+      </w:r>
     </w:p>
     <w:p>
       <w:r>
@@ -1324,19 +988,11 @@
         </w:rPr>
         <w:t xml:space="preserve">심성보: </w:t>
       </w:r>
-      <w:proofErr w:type="spellStart"/>
-      <w:r>
-        <w:rPr>
-          <w:rFonts w:hint="eastAsia"/>
-        </w:rPr>
-        <w:t>wave몬스터</w:t>
-      </w:r>
-      <w:proofErr w:type="spellEnd"/>
-      <w:r>
-        <w:rPr>
-          <w:rFonts w:hint="eastAsia"/>
-        </w:rPr>
-        <w:t xml:space="preserve"> 무기</w:t>
+      <w:r>
+        <w:rPr>
+          <w:rFonts w:hint="eastAsia"/>
+        </w:rPr>
+        <w:t>wave몬스터 무기</w:t>
       </w:r>
       <w:r>
         <w:rPr>
@@ -1346,19 +1002,11 @@
       </w:r>
     </w:p>
     <w:p>
-      <w:proofErr w:type="spellStart"/>
-      <w:r>
-        <w:rPr>
-          <w:rFonts w:hint="eastAsia"/>
-        </w:rPr>
-        <w:t>UI작업</w:t>
-      </w:r>
-      <w:proofErr w:type="spellEnd"/>
-      <w:r>
-        <w:rPr>
-          <w:rFonts w:hint="eastAsia"/>
-        </w:rPr>
-        <w:t>: 사민서</w:t>
+      <w:r>
+        <w:rPr>
+          <w:rFonts w:hint="eastAsia"/>
+        </w:rPr>
+        <w:t>UI작업: 사민서</w:t>
       </w:r>
     </w:p>
     <w:p/>
@@ -1391,21 +1039,7 @@
         <w:rPr>
           <w:rFonts w:hint="eastAsia"/>
         </w:rPr>
-        <w:t xml:space="preserve">-정영진: </w:t>
-      </w:r>
-      <w:proofErr w:type="spellStart"/>
-      <w:r>
-        <w:rPr>
-          <w:rFonts w:hint="eastAsia"/>
-        </w:rPr>
-        <w:t>보스AI</w:t>
-      </w:r>
-      <w:proofErr w:type="spellEnd"/>
-      <w:r>
-        <w:rPr>
-          <w:rFonts w:hint="eastAsia"/>
-        </w:rPr>
-        <w:t xml:space="preserve"> 이동 완료 및 전에 제작하던 지형타일 거의 완료</w:t>
+        <w:t>-정영진: 보스AI 이동 완료 및 전에 제작하던 지형타일 거의 완료</w:t>
       </w:r>
     </w:p>
     <w:p>
@@ -1429,37 +1063,203 @@
         <w:rPr>
           <w:rFonts w:hint="eastAsia"/>
         </w:rPr>
+        <w:t>-심성보: Wave 몬스터 무기 5개</w:t>
+      </w:r>
+    </w:p>
+    <w:p>
+      <w:r>
+        <w:rPr>
+          <w:rFonts w:hint="eastAsia"/>
+        </w:rPr>
+        <w:t>UI작업:</w:t>
+      </w:r>
+    </w:p>
+    <w:p>
+      <w:r>
+        <w:rPr>
+          <w:rFonts w:hint="eastAsia"/>
+        </w:rPr>
+        <w:t>-사민서: 시작UI, 인게임UI 진행중</w:t>
+      </w:r>
+    </w:p>
+    <w:p/>
+    <w:p>
+      <w:r>
+        <w:rPr>
+          <w:rFonts w:hint="eastAsia"/>
+        </w:rPr>
+        <w:t>12.03화 예상목표</w:t>
+      </w:r>
+    </w:p>
+    <w:p>
+      <w:r>
+        <w:rPr>
+          <w:rFonts w:hint="eastAsia"/>
+        </w:rPr>
+        <w:t>프로그래밍작업:</w:t>
+      </w:r>
+    </w:p>
+    <w:p>
+      <w:r>
+        <w:rPr>
+          <w:rFonts w:hint="eastAsia"/>
+        </w:rPr>
+        <w:t>-홍성우: 미니맵, 맵가림, 던전몬스터무리 배치</w:t>
+      </w:r>
+    </w:p>
+    <w:p>
+      <w:r>
+        <w:rPr>
+          <w:rFonts w:hint="eastAsia"/>
+        </w:rPr>
+        <w:t xml:space="preserve">-정영진: 보스AI </w:t>
+      </w:r>
+      <w:r>
+        <w:rPr>
+          <w:rFonts w:hint="eastAsia"/>
+        </w:rPr>
+        <w:t>공격패턴</w:t>
+      </w:r>
+      <w:r>
+        <w:rPr>
+          <w:rFonts w:hint="eastAsia"/>
+        </w:rPr>
+        <w:t xml:space="preserve"> </w:t>
+      </w:r>
+      <w:r>
+        <w:rPr>
+          <w:rFonts w:hint="eastAsia"/>
+        </w:rPr>
+        <w:t>및 월드맵 지형제작</w:t>
+      </w:r>
+    </w:p>
+    <w:p>
+      <w:r>
+        <w:rPr>
+          <w:rFonts w:hint="eastAsia"/>
+        </w:rPr>
+        <w:t xml:space="preserve">-정진희: 타워설치 </w:t>
+      </w:r>
+      <w:r>
+        <w:rPr>
+          <w:rFonts w:hint="eastAsia"/>
+        </w:rPr>
+        <w:t>및 AI 제작</w:t>
+      </w:r>
+    </w:p>
+    <w:p>
+      <w:r>
+        <w:rPr>
+          <w:rFonts w:hint="eastAsia"/>
+        </w:rPr>
+        <w:t>그래픽작업:</w:t>
+      </w:r>
+    </w:p>
+    <w:p>
+      <w:r>
+        <w:rPr>
+          <w:rFonts w:hint="eastAsia"/>
+        </w:rPr>
         <w:t xml:space="preserve">-심성보: </w:t>
       </w:r>
-      <w:proofErr w:type="spellStart"/>
-      <w:r>
-        <w:rPr>
-          <w:rFonts w:hint="eastAsia"/>
-        </w:rPr>
-        <w:t>Wave</w:t>
-      </w:r>
-      <w:proofErr w:type="spellEnd"/>
-      <w:r>
-        <w:rPr>
-          <w:rFonts w:hint="eastAsia"/>
-        </w:rPr>
-        <w:t xml:space="preserve"> 몬스터 무기 5개</w:t>
-      </w:r>
-    </w:p>
-    <w:p>
-      <w:proofErr w:type="spellStart"/>
-      <w:r>
-        <w:rPr>
-          <w:rFonts w:hint="eastAsia"/>
-        </w:rPr>
-        <w:t>UI작업</w:t>
-      </w:r>
-      <w:proofErr w:type="spellEnd"/>
-      <w:r>
-        <w:rPr>
-          <w:rFonts w:hint="eastAsia"/>
-        </w:rPr>
-        <w:t>:</w:t>
+      <w:r>
+        <w:rPr>
+          <w:rFonts w:hint="eastAsia"/>
+        </w:rPr>
+        <w:t>Unity 적응</w:t>
+      </w:r>
+    </w:p>
+    <w:p>
+      <w:r>
+        <w:rPr>
+          <w:rFonts w:hint="eastAsia"/>
+        </w:rPr>
+        <w:t>UI작업:</w:t>
+      </w:r>
+    </w:p>
+    <w:p>
+      <w:r>
+        <w:rPr>
+          <w:rFonts w:hint="eastAsia"/>
+        </w:rPr>
+        <w:t xml:space="preserve">-사민서: 시작UI, 인게임UI </w:t>
+      </w:r>
+      <w:r>
+        <w:rPr>
+          <w:rFonts w:hint="eastAsia"/>
+        </w:rPr>
+        <w:t>제작</w:t>
+      </w:r>
+    </w:p>
+    <w:p/>
+    <w:p>
+      <w:r>
+        <w:rPr>
+          <w:rFonts w:hint="eastAsia"/>
+        </w:rPr>
+        <w:t>12.04수 완료목표</w:t>
+      </w:r>
+    </w:p>
+    <w:p>
+      <w:r>
+        <w:rPr>
+          <w:rFonts w:hint="eastAsia"/>
+        </w:rPr>
+        <w:t>프로그래밍작업:</w:t>
+      </w:r>
+    </w:p>
+    <w:p>
+      <w:r>
+        <w:rPr>
+          <w:rFonts w:hint="eastAsia"/>
+        </w:rPr>
+        <w:t>-홍성우: 던전맵 알파버전 완료, 몬스터배치 완료, 클래스문서작업중</w:t>
+      </w:r>
+    </w:p>
+    <w:p>
+      <w:r>
+        <w:rPr>
+          <w:rFonts w:hint="eastAsia"/>
+        </w:rPr>
+        <w:t>-정영진: 월드맵 제작중</w:t>
+      </w:r>
+    </w:p>
+    <w:p>
+      <w:r>
+        <w:rPr>
+          <w:rFonts w:hint="eastAsia"/>
+        </w:rPr>
+        <w:t>-정진희: 타워설치 및 AI 제작 완료</w:t>
+      </w:r>
+    </w:p>
+    <w:p>
+      <w:r>
+        <w:rPr>
+          <w:rFonts w:hint="eastAsia"/>
+        </w:rPr>
+        <w:t>그래픽작업:</w:t>
+      </w:r>
+    </w:p>
+    <w:p>
+      <w:r>
+        <w:rPr>
+          <w:rFonts w:hint="eastAsia"/>
+        </w:rPr>
+        <w:t xml:space="preserve">-심성보: </w:t>
+      </w:r>
+      <w:r>
+        <w:rPr>
+          <w:rFonts w:hint="eastAsia"/>
+        </w:rPr>
+        <w:t>Unity 적응</w:t>
+      </w:r>
+    </w:p>
+    <w:p>
+      <w:r>
+        <w:rPr>
+          <w:rFonts w:hint="eastAsia"/>
+        </w:rPr>
+        <w:t>UI작업:</w:t>
       </w:r>
     </w:p>
     <w:p>
@@ -1469,432 +1269,12 @@
         </w:rPr>
         <w:t xml:space="preserve">-사민서: </w:t>
       </w:r>
-      <w:proofErr w:type="spellStart"/>
-      <w:r>
-        <w:rPr>
-          <w:rFonts w:hint="eastAsia"/>
-        </w:rPr>
-        <w:t>시작UI</w:t>
-      </w:r>
-      <w:proofErr w:type="spellEnd"/>
-      <w:r>
-        <w:rPr>
-          <w:rFonts w:hint="eastAsia"/>
-        </w:rPr>
-        <w:t xml:space="preserve">, </w:t>
-      </w:r>
-      <w:proofErr w:type="spellStart"/>
-      <w:r>
-        <w:rPr>
-          <w:rFonts w:hint="eastAsia"/>
-        </w:rPr>
-        <w:t>인게임UI</w:t>
-      </w:r>
-      <w:proofErr w:type="spellEnd"/>
-      <w:r>
-        <w:rPr>
-          <w:rFonts w:hint="eastAsia"/>
-        </w:rPr>
-        <w:t xml:space="preserve"> 진행중</w:t>
-      </w:r>
-    </w:p>
-    <w:p/>
-    <w:p>
-      <w:r>
-        <w:rPr>
-          <w:rFonts w:hint="eastAsia"/>
-        </w:rPr>
-        <w:t>12.03화 예상목표</w:t>
-      </w:r>
-    </w:p>
-    <w:p>
-      <w:r>
-        <w:rPr>
-          <w:rFonts w:hint="eastAsia"/>
-        </w:rPr>
-        <w:t>프로그래밍작업:</w:t>
-      </w:r>
-    </w:p>
-    <w:p>
-      <w:r>
-        <w:rPr>
-          <w:rFonts w:hint="eastAsia"/>
-        </w:rPr>
-        <w:t xml:space="preserve">-홍성우: </w:t>
-      </w:r>
-      <w:proofErr w:type="spellStart"/>
-      <w:r>
-        <w:rPr>
-          <w:rFonts w:hint="eastAsia"/>
-        </w:rPr>
-        <w:t>미니맵</w:t>
-      </w:r>
-      <w:proofErr w:type="spellEnd"/>
-      <w:r>
-        <w:rPr>
-          <w:rFonts w:hint="eastAsia"/>
-        </w:rPr>
-        <w:t xml:space="preserve">, </w:t>
-      </w:r>
-      <w:proofErr w:type="spellStart"/>
-      <w:r>
-        <w:rPr>
-          <w:rFonts w:hint="eastAsia"/>
-        </w:rPr>
-        <w:t>맵가림</w:t>
-      </w:r>
-      <w:proofErr w:type="spellEnd"/>
-      <w:r>
-        <w:rPr>
-          <w:rFonts w:hint="eastAsia"/>
-        </w:rPr>
-        <w:t xml:space="preserve">, </w:t>
-      </w:r>
-      <w:proofErr w:type="spellStart"/>
-      <w:r>
-        <w:rPr>
-          <w:rFonts w:hint="eastAsia"/>
-        </w:rPr>
-        <w:t>던전몬스터무리</w:t>
-      </w:r>
-      <w:proofErr w:type="spellEnd"/>
-      <w:r>
-        <w:rPr>
-          <w:rFonts w:hint="eastAsia"/>
-        </w:rPr>
-        <w:t xml:space="preserve"> 배치</w:t>
-      </w:r>
-    </w:p>
-    <w:p>
-      <w:r>
-        <w:rPr>
-          <w:rFonts w:hint="eastAsia"/>
-        </w:rPr>
-        <w:t xml:space="preserve">-정영진: </w:t>
-      </w:r>
-      <w:proofErr w:type="spellStart"/>
-      <w:r>
-        <w:rPr>
-          <w:rFonts w:hint="eastAsia"/>
-        </w:rPr>
-        <w:t>보스AI</w:t>
-      </w:r>
-      <w:proofErr w:type="spellEnd"/>
-      <w:r>
-        <w:rPr>
-          <w:rFonts w:hint="eastAsia"/>
-        </w:rPr>
-        <w:t xml:space="preserve"> </w:t>
-      </w:r>
-      <w:r>
-        <w:rPr>
-          <w:rFonts w:hint="eastAsia"/>
-        </w:rPr>
-        <w:t>공격패턴</w:t>
-      </w:r>
-      <w:r>
-        <w:rPr>
-          <w:rFonts w:hint="eastAsia"/>
-        </w:rPr>
-        <w:t xml:space="preserve"> </w:t>
-      </w:r>
-      <w:r>
-        <w:rPr>
-          <w:rFonts w:hint="eastAsia"/>
-        </w:rPr>
-        <w:t xml:space="preserve">및 </w:t>
-      </w:r>
-      <w:proofErr w:type="spellStart"/>
-      <w:r>
-        <w:rPr>
-          <w:rFonts w:hint="eastAsia"/>
-        </w:rPr>
-        <w:t>월드맵</w:t>
-      </w:r>
-      <w:proofErr w:type="spellEnd"/>
-      <w:r>
-        <w:rPr>
-          <w:rFonts w:hint="eastAsia"/>
-        </w:rPr>
-        <w:t xml:space="preserve"> 지형제작</w:t>
-      </w:r>
-    </w:p>
-    <w:p>
-      <w:r>
-        <w:rPr>
-          <w:rFonts w:hint="eastAsia"/>
-        </w:rPr>
-        <w:t xml:space="preserve">-정진희: 타워설치 </w:t>
-      </w:r>
-      <w:r>
-        <w:rPr>
-          <w:rFonts w:hint="eastAsia"/>
-        </w:rPr>
-        <w:t>및 AI 제작</w:t>
-      </w:r>
-    </w:p>
-    <w:p>
-      <w:r>
-        <w:rPr>
-          <w:rFonts w:hint="eastAsia"/>
-        </w:rPr>
-        <w:t>그래픽작업:</w:t>
-      </w:r>
-    </w:p>
-    <w:p>
-      <w:r>
-        <w:rPr>
-          <w:rFonts w:hint="eastAsia"/>
-        </w:rPr>
-        <w:t xml:space="preserve">-심성보: </w:t>
-      </w:r>
-      <w:proofErr w:type="spellStart"/>
-      <w:r>
-        <w:rPr>
-          <w:rFonts w:hint="eastAsia"/>
-        </w:rPr>
-        <w:t>Unity</w:t>
-      </w:r>
-      <w:proofErr w:type="spellEnd"/>
-      <w:r>
-        <w:rPr>
-          <w:rFonts w:hint="eastAsia"/>
-        </w:rPr>
-        <w:t xml:space="preserve"> 적응</w:t>
-      </w:r>
-    </w:p>
-    <w:p>
-      <w:proofErr w:type="spellStart"/>
-      <w:r>
-        <w:rPr>
-          <w:rFonts w:hint="eastAsia"/>
-        </w:rPr>
-        <w:t>UI작업</w:t>
-      </w:r>
-      <w:proofErr w:type="spellEnd"/>
-      <w:r>
-        <w:rPr>
-          <w:rFonts w:hint="eastAsia"/>
-        </w:rPr>
-        <w:t>:</w:t>
-      </w:r>
-    </w:p>
-    <w:p>
-      <w:r>
-        <w:rPr>
-          <w:rFonts w:hint="eastAsia"/>
-        </w:rPr>
-        <w:t xml:space="preserve">-사민서: </w:t>
-      </w:r>
-      <w:proofErr w:type="spellStart"/>
-      <w:r>
-        <w:rPr>
-          <w:rFonts w:hint="eastAsia"/>
-        </w:rPr>
-        <w:t>시작UI</w:t>
-      </w:r>
-      <w:proofErr w:type="spellEnd"/>
-      <w:r>
-        <w:rPr>
-          <w:rFonts w:hint="eastAsia"/>
-        </w:rPr>
-        <w:t xml:space="preserve">, </w:t>
-      </w:r>
-      <w:proofErr w:type="spellStart"/>
-      <w:r>
-        <w:rPr>
-          <w:rFonts w:hint="eastAsia"/>
-        </w:rPr>
-        <w:t>인게임UI</w:t>
-      </w:r>
-      <w:proofErr w:type="spellEnd"/>
-      <w:r>
-        <w:rPr>
-          <w:rFonts w:hint="eastAsia"/>
-        </w:rPr>
-        <w:t xml:space="preserve"> </w:t>
-      </w:r>
-      <w:r>
-        <w:rPr>
-          <w:rFonts w:hint="eastAsia"/>
-        </w:rPr>
-        <w:t>제작</w:t>
-      </w:r>
-    </w:p>
-    <w:p/>
-    <w:p>
-      <w:r>
-        <w:rPr>
-          <w:rFonts w:hint="eastAsia"/>
-        </w:rPr>
-        <w:t>12.04수 완료목표</w:t>
-      </w:r>
-    </w:p>
-    <w:p>
-      <w:r>
-        <w:rPr>
-          <w:rFonts w:hint="eastAsia"/>
-        </w:rPr>
-        <w:t>프로그래밍작업:</w:t>
-      </w:r>
-    </w:p>
-    <w:p>
-      <w:r>
-        <w:rPr>
-          <w:rFonts w:hint="eastAsia"/>
-        </w:rPr>
-        <w:t xml:space="preserve">-홍성우: </w:t>
-      </w:r>
-      <w:proofErr w:type="spellStart"/>
-      <w:r>
-        <w:rPr>
-          <w:rFonts w:hint="eastAsia"/>
-        </w:rPr>
-        <w:t>던전맵</w:t>
-      </w:r>
-      <w:proofErr w:type="spellEnd"/>
-      <w:r>
-        <w:rPr>
-          <w:rFonts w:hint="eastAsia"/>
-        </w:rPr>
-        <w:t xml:space="preserve"> 알파버전 완료, </w:t>
-      </w:r>
-      <w:proofErr w:type="spellStart"/>
-      <w:r>
-        <w:rPr>
-          <w:rFonts w:hint="eastAsia"/>
-        </w:rPr>
-        <w:t>몬스터배치</w:t>
-      </w:r>
-      <w:proofErr w:type="spellEnd"/>
-      <w:r>
-        <w:rPr>
-          <w:rFonts w:hint="eastAsia"/>
-        </w:rPr>
-        <w:t xml:space="preserve"> 완료, </w:t>
-      </w:r>
-      <w:proofErr w:type="spellStart"/>
-      <w:r>
-        <w:rPr>
-          <w:rFonts w:hint="eastAsia"/>
-        </w:rPr>
-        <w:t>클래스문서작업중</w:t>
-      </w:r>
-      <w:proofErr w:type="spellEnd"/>
-    </w:p>
-    <w:p>
-      <w:r>
-        <w:rPr>
-          <w:rFonts w:hint="eastAsia"/>
-        </w:rPr>
-        <w:t xml:space="preserve">-정영진: </w:t>
-      </w:r>
-      <w:proofErr w:type="spellStart"/>
-      <w:r>
-        <w:rPr>
-          <w:rFonts w:hint="eastAsia"/>
-        </w:rPr>
-        <w:t>월드맵</w:t>
-      </w:r>
-      <w:proofErr w:type="spellEnd"/>
-      <w:r>
-        <w:rPr>
-          <w:rFonts w:hint="eastAsia"/>
-        </w:rPr>
-        <w:t xml:space="preserve"> </w:t>
-      </w:r>
-      <w:proofErr w:type="spellStart"/>
-      <w:r>
-        <w:rPr>
-          <w:rFonts w:hint="eastAsia"/>
-        </w:rPr>
-        <w:t>제작중</w:t>
-      </w:r>
-      <w:proofErr w:type="spellEnd"/>
-    </w:p>
-    <w:p>
-      <w:r>
-        <w:rPr>
-          <w:rFonts w:hint="eastAsia"/>
-        </w:rPr>
-        <w:t>-정진희: 타워설치 및 AI 제작 완료</w:t>
-      </w:r>
-    </w:p>
-    <w:p>
-      <w:r>
-        <w:rPr>
-          <w:rFonts w:hint="eastAsia"/>
-        </w:rPr>
-        <w:t>그래픽작업:</w:t>
-      </w:r>
-    </w:p>
-    <w:p>
-      <w:r>
-        <w:rPr>
-          <w:rFonts w:hint="eastAsia"/>
-        </w:rPr>
-        <w:t xml:space="preserve">-심성보: </w:t>
-      </w:r>
-      <w:proofErr w:type="spellStart"/>
-      <w:r>
-        <w:rPr>
-          <w:rFonts w:hint="eastAsia"/>
-        </w:rPr>
-        <w:t>Unity</w:t>
-      </w:r>
-      <w:proofErr w:type="spellEnd"/>
-      <w:r>
-        <w:rPr>
-          <w:rFonts w:hint="eastAsia"/>
-        </w:rPr>
-        <w:t xml:space="preserve"> 적응</w:t>
-      </w:r>
-    </w:p>
-    <w:p>
-      <w:proofErr w:type="spellStart"/>
-      <w:r>
-        <w:rPr>
-          <w:rFonts w:hint="eastAsia"/>
-        </w:rPr>
-        <w:t>UI작업</w:t>
-      </w:r>
-      <w:proofErr w:type="spellEnd"/>
-      <w:r>
-        <w:rPr>
-          <w:rFonts w:hint="eastAsia"/>
-        </w:rPr>
-        <w:t>:</w:t>
-      </w:r>
-    </w:p>
-    <w:p>
-      <w:r>
-        <w:rPr>
-          <w:rFonts w:hint="eastAsia"/>
-        </w:rPr>
-        <w:t xml:space="preserve">-사민서: </w:t>
-      </w:r>
-      <w:proofErr w:type="spellStart"/>
-      <w:r>
-        <w:rPr>
-          <w:rFonts w:hint="eastAsia"/>
-        </w:rPr>
-        <w:t>인게임</w:t>
-      </w:r>
-      <w:proofErr w:type="spellEnd"/>
-      <w:r>
-        <w:rPr>
-          <w:rFonts w:hint="eastAsia"/>
-        </w:rPr>
-        <w:t xml:space="preserve"> </w:t>
-      </w:r>
-      <w:proofErr w:type="spellStart"/>
-      <w:r>
-        <w:rPr>
-          <w:rFonts w:hint="eastAsia"/>
-        </w:rPr>
-        <w:t>UI제작중</w:t>
-      </w:r>
-      <w:proofErr w:type="spellEnd"/>
+      <w:r>
+        <w:rPr>
+          <w:rFonts w:hint="eastAsia"/>
+        </w:rPr>
+        <w:t>인게임 UI제작중</w:t>
+      </w:r>
     </w:p>
     <w:p>
       <w:r>
@@ -1926,29 +1306,115 @@
         <w:rPr>
           <w:rFonts w:hint="eastAsia"/>
         </w:rPr>
+        <w:t>-정영진: 월드맵 제작</w:t>
+      </w:r>
+    </w:p>
+    <w:p>
+      <w:r>
+        <w:rPr>
+          <w:rFonts w:hint="eastAsia"/>
+        </w:rPr>
+        <w:t>-정진희: 클래스문서작업</w:t>
+      </w:r>
+    </w:p>
+    <w:p>
+      <w:r>
+        <w:rPr>
+          <w:rFonts w:hint="eastAsia"/>
+        </w:rPr>
+        <w:t>그래픽작업:</w:t>
+      </w:r>
+    </w:p>
+    <w:p>
+      <w:r>
+        <w:rPr>
+          <w:rFonts w:hint="eastAsia"/>
+        </w:rPr>
+        <w:t xml:space="preserve">-심성보: </w:t>
+      </w:r>
+      <w:r>
+        <w:rPr>
+          <w:rFonts w:hint="eastAsia"/>
+        </w:rPr>
+        <w:t>퀘스트ui (xml)</w:t>
+      </w:r>
+      <w:r>
+        <w:rPr>
+          <w:rFonts w:hint="eastAsia"/>
+        </w:rPr>
+        <w:t xml:space="preserve"> 틀 제작</w:t>
+      </w:r>
+      <w:r>
+        <w:t xml:space="preserve"> </w:t>
+      </w:r>
+    </w:p>
+    <w:p>
+      <w:r>
+        <w:rPr>
+          <w:rFonts w:hint="eastAsia"/>
+        </w:rPr>
+        <w:t>UI작업:</w:t>
+      </w:r>
+    </w:p>
+    <w:p>
+      <w:r>
+        <w:rPr>
+          <w:rFonts w:hint="eastAsia"/>
+        </w:rPr>
+        <w:t>-사민서: 인게임 UI제작</w:t>
+      </w:r>
+    </w:p>
+    <w:p/>
+    <w:p>
+      <w:r>
+        <w:rPr>
+          <w:rFonts w:hint="eastAsia"/>
+        </w:rPr>
+        <w:t>12.10화 작업목표</w:t>
+      </w:r>
+    </w:p>
+    <w:p>
+      <w:r>
+        <w:rPr>
+          <w:rFonts w:hint="eastAsia"/>
+        </w:rPr>
+        <w:t>프로그래밍작업:</w:t>
+      </w:r>
+    </w:p>
+    <w:p>
+      <w:r>
+        <w:rPr>
+          <w:rFonts w:hint="eastAsia"/>
+        </w:rPr>
+        <w:t>-홍성우: 클래스문서작업(파워포인트로변경) 및 스킬 알고리즘 진행</w:t>
+      </w:r>
+    </w:p>
+    <w:p>
+      <w:r>
+        <w:rPr>
+          <w:rFonts w:hint="eastAsia"/>
+        </w:rPr>
         <w:t xml:space="preserve">-정영진: </w:t>
       </w:r>
-      <w:proofErr w:type="spellStart"/>
-      <w:r>
-        <w:rPr>
-          <w:rFonts w:hint="eastAsia"/>
-        </w:rPr>
-        <w:t>월드맵</w:t>
-      </w:r>
-      <w:proofErr w:type="spellEnd"/>
-      <w:r>
-        <w:rPr>
-          <w:rFonts w:hint="eastAsia"/>
-        </w:rPr>
-        <w:t xml:space="preserve"> 제작</w:t>
-      </w:r>
-    </w:p>
-    <w:p>
-      <w:r>
-        <w:rPr>
-          <w:rFonts w:hint="eastAsia"/>
-        </w:rPr>
-        <w:t>-정진희: 클래스문서작업</w:t>
+      <w:r>
+        <w:rPr>
+          <w:rFonts w:hint="eastAsia"/>
+        </w:rPr>
+        <w:t xml:space="preserve">맵타일 적용, </w:t>
+      </w:r>
+    </w:p>
+    <w:p>
+      <w:r>
+        <w:rPr>
+          <w:rFonts w:hint="eastAsia"/>
+        </w:rPr>
+        <w:t>-정진희</w:t>
+      </w:r>
+      <w:r>
+        <w:rPr>
+          <w:rFonts w:hint="eastAsia"/>
+        </w:rPr>
+        <w:t>: 몬스터 추적기능 적용, 타워기능 적용</w:t>
       </w:r>
     </w:p>
     <w:p>
@@ -1966,281 +1432,525 @@
         </w:rPr>
         <w:t xml:space="preserve">-심성보: </w:t>
       </w:r>
-      <w:proofErr w:type="spellStart"/>
-      <w:r>
-        <w:rPr>
-          <w:rFonts w:hint="eastAsia"/>
-        </w:rPr>
-        <w:t>퀘스트ui</w:t>
-      </w:r>
-      <w:proofErr w:type="spellEnd"/>
-      <w:r>
-        <w:rPr>
-          <w:rFonts w:hint="eastAsia"/>
-        </w:rPr>
-        <w:t xml:space="preserve"> (</w:t>
-      </w:r>
-      <w:proofErr w:type="spellStart"/>
-      <w:r>
-        <w:rPr>
-          <w:rFonts w:hint="eastAsia"/>
-        </w:rPr>
-        <w:t>xml</w:t>
-      </w:r>
-      <w:proofErr w:type="spellEnd"/>
-      <w:r>
-        <w:rPr>
-          <w:rFonts w:hint="eastAsia"/>
-        </w:rPr>
-        <w:t>)</w:t>
-      </w:r>
-      <w:r>
-        <w:rPr>
-          <w:rFonts w:hint="eastAsia"/>
-        </w:rPr>
-        <w:t xml:space="preserve"> 틀 제작</w:t>
-      </w:r>
-      <w:r>
+      <w:r>
+        <w:rPr>
+          <w:rFonts w:hint="eastAsia"/>
+        </w:rPr>
+        <w:t>csv</w:t>
+      </w:r>
+      <w:r>
+        <w:rPr>
+          <w:rFonts w:hint="eastAsia"/>
+        </w:rPr>
         <w:t xml:space="preserve"> </w:t>
       </w:r>
-    </w:p>
-    <w:p>
-      <w:proofErr w:type="spellStart"/>
-      <w:r>
-        <w:rPr>
-          <w:rFonts w:hint="eastAsia"/>
-        </w:rPr>
-        <w:t>UI작업</w:t>
-      </w:r>
-      <w:proofErr w:type="spellEnd"/>
-      <w:r>
-        <w:rPr>
-          <w:rFonts w:hint="eastAsia"/>
-        </w:rPr>
-        <w:t>:</w:t>
-      </w:r>
-    </w:p>
-    <w:p>
-      <w:r>
-        <w:rPr>
-          <w:rFonts w:hint="eastAsia"/>
-        </w:rPr>
-        <w:t xml:space="preserve">-사민서: </w:t>
-      </w:r>
-      <w:proofErr w:type="spellStart"/>
-      <w:r>
-        <w:rPr>
-          <w:rFonts w:hint="eastAsia"/>
-        </w:rPr>
-        <w:t>인게임</w:t>
-      </w:r>
-      <w:proofErr w:type="spellEnd"/>
+      <w:r>
+        <w:rPr>
+          <w:rFonts w:hint="eastAsia"/>
+        </w:rPr>
+        <w:t>관련 정보 문서화 작업</w:t>
+      </w:r>
+    </w:p>
+    <w:p>
+      <w:r>
+        <w:rPr>
+          <w:rFonts w:hint="eastAsia"/>
+        </w:rPr>
+        <w:t>UI작업:</w:t>
+      </w:r>
+    </w:p>
+    <w:p>
+      <w:r>
+        <w:rPr>
+          <w:rFonts w:hint="eastAsia"/>
+        </w:rPr>
+        <w:t>-사민서: 인게임 UI제작</w:t>
+      </w:r>
+    </w:p>
+    <w:p/>
+    <w:p>
+      <w:r>
+        <w:rPr>
+          <w:rFonts w:hint="eastAsia"/>
+        </w:rPr>
+        <w:t>12.1</w:t>
+      </w:r>
+      <w:r>
+        <w:rPr>
+          <w:rFonts w:hint="eastAsia"/>
+        </w:rPr>
+        <w:t>2목</w:t>
+      </w:r>
+      <w:r>
+        <w:rPr>
+          <w:rFonts w:hint="eastAsia"/>
+        </w:rPr>
+        <w:t xml:space="preserve"> 작업목표</w:t>
+      </w:r>
+    </w:p>
+    <w:p>
+      <w:r>
+        <w:rPr>
+          <w:rFonts w:hint="eastAsia"/>
+        </w:rPr>
+        <w:t>프로그래밍작업:</w:t>
+      </w:r>
+    </w:p>
+    <w:p>
+      <w:r>
+        <w:rPr>
+          <w:rFonts w:hint="eastAsia"/>
+        </w:rPr>
+        <w:t xml:space="preserve">-홍성우: </w:t>
+      </w:r>
+    </w:p>
+    <w:p>
+      <w:r>
+        <w:rPr>
+          <w:rFonts w:hint="eastAsia"/>
+        </w:rPr>
+        <w:t xml:space="preserve">-정영진: 맵타일 적용, </w:t>
+      </w:r>
+    </w:p>
+    <w:p>
+      <w:r>
+        <w:rPr>
+          <w:rFonts w:hint="eastAsia"/>
+        </w:rPr>
+        <w:t>-정진희: 몬스터 추적기능 적용, 타워기능 적용</w:t>
+      </w:r>
+    </w:p>
+    <w:p>
+      <w:r>
+        <w:rPr>
+          <w:rFonts w:hint="eastAsia"/>
+        </w:rPr>
+        <w:t>그래픽작업:</w:t>
+      </w:r>
+    </w:p>
+    <w:p>
+      <w:r>
+        <w:rPr>
+          <w:rFonts w:hint="eastAsia"/>
+        </w:rPr>
+        <w:t>-심성보: csv 관련 정보 문서화 작업</w:t>
+      </w:r>
+    </w:p>
+    <w:p>
+      <w:r>
+        <w:rPr>
+          <w:rFonts w:hint="eastAsia"/>
+        </w:rPr>
+        <w:t>UI작업:</w:t>
+      </w:r>
+    </w:p>
+    <w:p>
+      <w:r>
+        <w:rPr>
+          <w:rFonts w:hint="eastAsia"/>
+        </w:rPr>
+        <w:t>-사민서: 인게임 UI제작</w:t>
+      </w:r>
+    </w:p>
+    <w:p/>
+    <w:p/>
+    <w:p>
+      <w:pPr>
+        <w:rPr>
+          <w:rFonts w:hint="eastAsia"/>
+        </w:rPr>
+      </w:pPr>
+    </w:p>
+    <w:p>
+      <w:pPr>
+        <w:rPr>
+          <w:rFonts w:hint="eastAsia"/>
+        </w:rPr>
+      </w:pPr>
+      <w:r>
+        <w:rPr>
+          <w:rFonts w:hint="eastAsia"/>
+        </w:rPr>
+        <w:lastRenderedPageBreak/>
+        <w:t>캐릭터 베이스</w:t>
+      </w:r>
+      <w:r>
+        <w:rPr>
+          <w:rFonts w:hint="eastAsia"/>
+        </w:rPr>
+        <w:t xml:space="preserve"> (클래스, 애니메이션) </w:t>
+      </w:r>
+      <w:r>
+        <w:t>–</w:t>
+      </w:r>
+      <w:r>
+        <w:rPr>
+          <w:rFonts w:hint="eastAsia"/>
+        </w:rPr>
+        <w:t xml:space="preserve"> 사민서, 홍성우</w:t>
+      </w:r>
+    </w:p>
+    <w:p>
+      <w:r>
+        <w:rPr>
+          <w:rFonts w:hint="eastAsia"/>
+        </w:rPr>
+        <w:t>맵 베이스</w:t>
+      </w:r>
       <w:r>
         <w:rPr>
           <w:rFonts w:hint="eastAsia"/>
         </w:rPr>
         <w:t xml:space="preserve"> </w:t>
       </w:r>
-      <w:proofErr w:type="spellStart"/>
-      <w:r>
-        <w:rPr>
-          <w:rFonts w:hint="eastAsia"/>
-        </w:rPr>
-        <w:t>UI제작</w:t>
-      </w:r>
-      <w:proofErr w:type="spellEnd"/>
-    </w:p>
-    <w:p/>
-    <w:p>
-      <w:r>
-        <w:rPr>
-          <w:rFonts w:hint="eastAsia"/>
-        </w:rPr>
-        <w:t>12.</w:t>
-      </w:r>
-      <w:r>
-        <w:rPr>
-          <w:rFonts w:hint="eastAsia"/>
-        </w:rPr>
-        <w:t>10화</w:t>
-      </w:r>
-      <w:r>
-        <w:rPr>
-          <w:rFonts w:hint="eastAsia"/>
-        </w:rPr>
-        <w:t xml:space="preserve"> 작업목표</w:t>
-      </w:r>
-    </w:p>
-    <w:p>
-      <w:r>
-        <w:rPr>
-          <w:rFonts w:hint="eastAsia"/>
-        </w:rPr>
-        <w:t>프로그래밍작업:</w:t>
-      </w:r>
-    </w:p>
-    <w:p>
-      <w:pPr>
-        <w:rPr>
-          <w:rFonts w:hint="eastAsia"/>
-        </w:rPr>
-      </w:pPr>
-      <w:r>
-        <w:rPr>
-          <w:rFonts w:hint="eastAsia"/>
-        </w:rPr>
-        <w:t>-홍성우: 클래스문서작업</w:t>
-      </w:r>
-      <w:r>
-        <w:rPr>
-          <w:rFonts w:hint="eastAsia"/>
-        </w:rPr>
-        <w:t>(</w:t>
-      </w:r>
-      <w:proofErr w:type="spellStart"/>
-      <w:r>
-        <w:rPr>
-          <w:rFonts w:hint="eastAsia"/>
-        </w:rPr>
-        <w:t>파워포인트로변경</w:t>
-      </w:r>
-      <w:proofErr w:type="spellEnd"/>
-      <w:r>
-        <w:rPr>
-          <w:rFonts w:hint="eastAsia"/>
-        </w:rPr>
-        <w:t>) 및 스킬 알고리즘 진행</w:t>
-      </w:r>
-    </w:p>
-    <w:p>
-      <w:pPr>
-        <w:rPr>
-          <w:rFonts w:hint="eastAsia"/>
-        </w:rPr>
-      </w:pPr>
-      <w:r>
-        <w:rPr>
-          <w:rFonts w:hint="eastAsia"/>
-        </w:rPr>
-        <w:t xml:space="preserve">-정영진: </w:t>
-      </w:r>
-      <w:proofErr w:type="spellStart"/>
-      <w:r>
-        <w:rPr>
-          <w:rFonts w:hint="eastAsia"/>
-        </w:rPr>
-        <w:t>맵타일</w:t>
-      </w:r>
-      <w:proofErr w:type="spellEnd"/>
-      <w:r>
-        <w:rPr>
-          <w:rFonts w:hint="eastAsia"/>
-        </w:rPr>
-        <w:t xml:space="preserve"> 적용, </w:t>
-      </w:r>
-    </w:p>
-    <w:p>
-      <w:pPr>
-        <w:rPr>
-          <w:rFonts w:hint="eastAsia"/>
-        </w:rPr>
-      </w:pPr>
-      <w:r>
-        <w:rPr>
-          <w:rFonts w:hint="eastAsia"/>
-        </w:rPr>
-        <w:t>-정진희</w:t>
-      </w:r>
-      <w:r>
-        <w:rPr>
-          <w:rFonts w:hint="eastAsia"/>
-        </w:rPr>
-        <w:t>: 몬스터 추적기능 적용, 타워기능 적용</w:t>
-      </w:r>
-    </w:p>
-    <w:p>
-      <w:r>
-        <w:rPr>
-          <w:rFonts w:hint="eastAsia"/>
-        </w:rPr>
-        <w:t>그래픽작업:</w:t>
-      </w:r>
-    </w:p>
-    <w:p>
-      <w:r>
-        <w:rPr>
-          <w:rFonts w:hint="eastAsia"/>
-        </w:rPr>
-        <w:t xml:space="preserve">-심성보: </w:t>
-      </w:r>
-      <w:proofErr w:type="spellStart"/>
-      <w:r>
-        <w:rPr>
-          <w:rFonts w:hint="eastAsia"/>
-        </w:rPr>
-        <w:t>csv</w:t>
-      </w:r>
-      <w:proofErr w:type="spellEnd"/>
-      <w:r>
-        <w:rPr>
-          <w:rFonts w:hint="eastAsia"/>
-        </w:rPr>
-        <w:t xml:space="preserve"> </w:t>
-      </w:r>
-      <w:r>
-        <w:rPr>
-          <w:rFonts w:hint="eastAsia"/>
-        </w:rPr>
-        <w:t>관련 정보 문서화 작업</w:t>
+      <w:r>
+        <w:t>–</w:t>
+      </w:r>
+      <w:r>
+        <w:rPr>
+          <w:rFonts w:hint="eastAsia"/>
+        </w:rPr>
+        <w:t xml:space="preserve"> 정영진, 홍성우</w:t>
+      </w:r>
+    </w:p>
+    <w:p>
+      <w:pPr>
+        <w:rPr>
+          <w:rFonts w:hint="eastAsia"/>
+        </w:rPr>
+      </w:pPr>
+      <w:r>
+        <w:rPr>
+          <w:rFonts w:hint="eastAsia"/>
+        </w:rPr>
+        <w:t>데이터테이블 (</w:t>
+      </w:r>
+      <w:r>
+        <w:rPr>
+          <w:rFonts w:hint="eastAsia"/>
+        </w:rPr>
+        <w:t>아이템</w:t>
       </w:r>
       <w:bookmarkStart w:id="0" w:name="_GoBack"/>
       <w:bookmarkEnd w:id="0"/>
-    </w:p>
-    <w:p>
-      <w:proofErr w:type="spellStart"/>
-      <w:r>
-        <w:rPr>
-          <w:rFonts w:hint="eastAsia"/>
-        </w:rPr>
-        <w:t>UI작업</w:t>
-      </w:r>
-      <w:proofErr w:type="spellEnd"/>
-      <w:r>
-        <w:rPr>
-          <w:rFonts w:hint="eastAsia"/>
-        </w:rPr>
-        <w:t>:</w:t>
-      </w:r>
-    </w:p>
-    <w:p>
-      <w:r>
-        <w:rPr>
-          <w:rFonts w:hint="eastAsia"/>
-        </w:rPr>
-        <w:t xml:space="preserve">-사민서: </w:t>
-      </w:r>
-      <w:proofErr w:type="spellStart"/>
-      <w:r>
-        <w:rPr>
-          <w:rFonts w:hint="eastAsia"/>
-        </w:rPr>
-        <w:t>인게임</w:t>
-      </w:r>
-      <w:proofErr w:type="spellEnd"/>
+      <w:r>
+        <w:rPr>
+          <w:rFonts w:hint="eastAsia"/>
+        </w:rPr>
+        <w:t>, 몬스터</w:t>
+      </w:r>
+      <w:r>
+        <w:rPr>
+          <w:rFonts w:hint="eastAsia"/>
+        </w:rPr>
+        <w:t>)</w:t>
+      </w:r>
+      <w:r>
+        <w:rPr>
+          <w:rFonts w:hint="eastAsia"/>
+        </w:rPr>
+        <w:t xml:space="preserve"> - 사민서 </w:t>
+      </w:r>
+    </w:p>
+    <w:p>
+      <w:pPr>
+        <w:rPr>
+          <w:rFonts w:hint="eastAsia"/>
+        </w:rPr>
+      </w:pPr>
+      <w:r>
+        <w:rPr>
+          <w:rFonts w:hint="eastAsia"/>
+        </w:rPr>
+        <w:t xml:space="preserve">적(몬스터) ai </w:t>
+      </w:r>
+      <w:r>
+        <w:t>–</w:t>
+      </w:r>
+      <w:r>
+        <w:rPr>
+          <w:rFonts w:hint="eastAsia"/>
+        </w:rPr>
+        <w:t xml:space="preserve"> 정진희</w:t>
+      </w:r>
+    </w:p>
+    <w:p>
+      <w:r>
+        <w:rPr>
+          <w:rFonts w:hint="eastAsia"/>
+        </w:rPr>
+        <w:t xml:space="preserve">보스 ai </w:t>
+      </w:r>
+      <w:r>
+        <w:t>–</w:t>
+      </w:r>
       <w:r>
         <w:rPr>
           <w:rFonts w:hint="eastAsia"/>
         </w:rPr>
         <w:t xml:space="preserve"> </w:t>
       </w:r>
-      <w:proofErr w:type="spellStart"/>
-      <w:r>
-        <w:rPr>
-          <w:rFonts w:hint="eastAsia"/>
-        </w:rPr>
-        <w:t>UI제작</w:t>
-      </w:r>
-      <w:proofErr w:type="spellEnd"/>
+      <w:r>
+        <w:rPr>
+          <w:rFonts w:hint="eastAsia"/>
+        </w:rPr>
+        <w:t>보류</w:t>
+      </w:r>
+    </w:p>
+    <w:p>
+      <w:pPr>
+        <w:rPr>
+          <w:rFonts w:hint="eastAsia"/>
+        </w:rPr>
+      </w:pPr>
+      <w:r>
+        <w:rPr>
+          <w:rFonts w:hint="eastAsia"/>
+        </w:rPr>
+        <w:t xml:space="preserve">보스 애니메이션 </w:t>
+      </w:r>
+      <w:r>
+        <w:t>–</w:t>
+      </w:r>
+      <w:r>
+        <w:rPr>
+          <w:rFonts w:hint="eastAsia"/>
+        </w:rPr>
+        <w:t xml:space="preserve"> 정영진</w:t>
+      </w:r>
+    </w:p>
+    <w:p>
+      <w:r>
+        <w:rPr>
+          <w:rFonts w:hint="eastAsia"/>
+        </w:rPr>
+        <w:t xml:space="preserve">UI </w:t>
+      </w:r>
+      <w:r>
+        <w:rPr>
+          <w:rFonts w:hint="eastAsia"/>
+        </w:rPr>
+        <w:t xml:space="preserve">기능 </w:t>
+      </w:r>
+      <w:r>
+        <w:t>–</w:t>
+      </w:r>
+      <w:r>
+        <w:rPr>
+          <w:rFonts w:hint="eastAsia"/>
+        </w:rPr>
+        <w:t xml:space="preserve"> 사민서</w:t>
+      </w:r>
+    </w:p>
+    <w:p>
+      <w:pPr>
+        <w:rPr>
+          <w:rFonts w:hint="eastAsia"/>
+        </w:rPr>
+      </w:pPr>
+      <w:r>
+        <w:rPr>
+          <w:rFonts w:hint="eastAsia"/>
+        </w:rPr>
+        <w:t xml:space="preserve">UI 그래픽 </w:t>
+      </w:r>
+      <w:r>
+        <w:t>–</w:t>
+      </w:r>
+      <w:r>
+        <w:rPr>
+          <w:rFonts w:hint="eastAsia"/>
+        </w:rPr>
+        <w:t xml:space="preserve"> 정영진</w:t>
+      </w:r>
+    </w:p>
+    <w:p>
+      <w:pPr>
+        <w:rPr>
+          <w:rFonts w:hint="eastAsia"/>
+        </w:rPr>
+      </w:pPr>
+      <w:r>
+        <w:rPr>
+          <w:rFonts w:hint="eastAsia"/>
+        </w:rPr>
+        <w:t xml:space="preserve">타워 </w:t>
+      </w:r>
+      <w:r>
+        <w:rPr>
+          <w:rFonts w:hint="eastAsia"/>
+        </w:rPr>
+        <w:t>기능</w:t>
+      </w:r>
+      <w:r>
+        <w:rPr>
+          <w:rFonts w:hint="eastAsia"/>
+        </w:rPr>
+        <w:t xml:space="preserve"> </w:t>
+      </w:r>
+      <w:r>
+        <w:t>–</w:t>
+      </w:r>
+      <w:r>
+        <w:rPr>
+          <w:rFonts w:hint="eastAsia"/>
+        </w:rPr>
+        <w:t xml:space="preserve"> 정진희</w:t>
+      </w:r>
+    </w:p>
+    <w:p>
+      <w:pPr>
+        <w:rPr>
+          <w:rFonts w:hint="eastAsia"/>
+        </w:rPr>
+      </w:pPr>
+      <w:r>
+        <w:rPr>
+          <w:rFonts w:hint="eastAsia"/>
+        </w:rPr>
+        <w:t xml:space="preserve">아이템 그래픽 </w:t>
+      </w:r>
+      <w:r>
+        <w:t>–</w:t>
+      </w:r>
+      <w:r>
+        <w:rPr>
+          <w:rFonts w:hint="eastAsia"/>
+        </w:rPr>
+        <w:t xml:space="preserve"> 심성보</w:t>
+      </w:r>
+    </w:p>
+    <w:p>
+      <w:r>
+        <w:rPr>
+          <w:rFonts w:hint="eastAsia"/>
+        </w:rPr>
+        <w:t xml:space="preserve">웨이브 기능 </w:t>
+      </w:r>
+      <w:r>
+        <w:t>–</w:t>
+      </w:r>
+      <w:r>
+        <w:rPr>
+          <w:rFonts w:hint="eastAsia"/>
+        </w:rPr>
+        <w:t xml:space="preserve"> 정진희</w:t>
+      </w:r>
+    </w:p>
+    <w:p>
+      <w:r>
+        <w:rPr>
+          <w:rFonts w:hint="eastAsia"/>
+        </w:rPr>
+        <w:t>몬스터</w:t>
+      </w:r>
+      <w:r>
+        <w:rPr>
+          <w:rFonts w:hint="eastAsia"/>
+        </w:rPr>
+        <w:t>, NPC</w:t>
+      </w:r>
+      <w:r>
+        <w:rPr>
+          <w:rFonts w:hint="eastAsia"/>
+        </w:rPr>
+        <w:t xml:space="preserve"> 그래픽 </w:t>
+      </w:r>
+      <w:r>
+        <w:t>–</w:t>
+      </w:r>
+      <w:r>
+        <w:rPr>
+          <w:rFonts w:hint="eastAsia"/>
+        </w:rPr>
+        <w:t xml:space="preserve"> 사민서</w:t>
+      </w:r>
+    </w:p>
+    <w:p>
+      <w:pPr>
+        <w:rPr>
+          <w:rFonts w:hint="eastAsia"/>
+        </w:rPr>
+      </w:pPr>
+      <w:r>
+        <w:rPr>
+          <w:rFonts w:hint="eastAsia"/>
+        </w:rPr>
+        <w:t xml:space="preserve">보스 그래픽 </w:t>
+      </w:r>
+      <w:r>
+        <w:t>–</w:t>
+      </w:r>
+      <w:r>
+        <w:rPr>
+          <w:rFonts w:hint="eastAsia"/>
+        </w:rPr>
+        <w:t xml:space="preserve"> 정영진</w:t>
+      </w:r>
+    </w:p>
+    <w:p>
+      <w:r>
+        <w:rPr>
+          <w:rFonts w:hint="eastAsia"/>
+        </w:rPr>
+        <w:t>스토리</w:t>
+      </w:r>
+      <w:r>
+        <w:rPr>
+          <w:rFonts w:hint="eastAsia"/>
+        </w:rPr>
+        <w:t>라인</w:t>
+      </w:r>
+      <w:r>
+        <w:rPr>
+          <w:rFonts w:hint="eastAsia"/>
+        </w:rPr>
+        <w:t xml:space="preserve"> </w:t>
+      </w:r>
+      <w:r>
+        <w:t>–</w:t>
+      </w:r>
+      <w:r>
+        <w:rPr>
+          <w:rFonts w:hint="eastAsia"/>
+        </w:rPr>
+        <w:t xml:space="preserve"> 심성보</w:t>
+      </w:r>
+    </w:p>
+    <w:p/>
+    <w:p>
+      <w:pPr>
+        <w:rPr>
+          <w:rFonts w:hint="eastAsia"/>
+        </w:rPr>
+      </w:pPr>
+      <w:r>
+        <w:rPr>
+          <w:rFonts w:hint="eastAsia"/>
+        </w:rPr>
+        <w:t>----------------------------------------------</w:t>
+      </w:r>
+    </w:p>
+    <w:p>
+      <w:r>
+        <w:rPr>
+          <w:rFonts w:hint="eastAsia"/>
+        </w:rPr>
+        <w:t>서버 구현</w:t>
+      </w:r>
+    </w:p>
+    <w:p>
+      <w:pPr>
+        <w:rPr>
+          <w:rFonts w:hint="eastAsia"/>
+        </w:rPr>
+      </w:pPr>
+      <w:r>
+        <w:rPr>
+          <w:rFonts w:hint="eastAsia"/>
+        </w:rPr>
+        <w:t>모바일 버전 구현</w:t>
+      </w:r>
     </w:p>
     <w:p>
       <w:pPr>
